--- a/public/templates/annai.docx
+++ b/public/templates/annai.docx
@@ -4,27 +4,30 @@
   <w:body>
     <w:p>
       <w:pPr>
-        <w:rPr>
-          <w:b/>
-          <w:bCs/>
-        </w:rPr>
-      </w:pPr>
-      <w:r>
-        <w:rPr>
-          <w:b/>
-          <w:bCs/>
-        </w:rPr>
-        <w:t>書類送付のご案内</w:t>
-      </w:r>
-    </w:p>
-    <w:p>
+        <w:snapToGrid w:val="0"/>
+        <w:spacing w:after="0" w:line="240" w:lineRule="auto"/>
+        <w:jc w:val="right"/>
+      </w:pPr>
       <w:r>
         <w:t>{{作成日}}</w:t>
       </w:r>
     </w:p>
     <w:p>
-      <w:r>
-        <w:t xml:space="preserve">{{宛先_郵便番号}} {{宛先_住所}} </w:t>
+      <w:pPr>
+        <w:snapToGrid w:val="0"/>
+        <w:spacing w:after="0" w:line="240" w:lineRule="auto"/>
+      </w:pPr>
+      <w:r>
+        <w:t>{{宛先_郵便番号}} {{宛先_住所}}</w:t>
+      </w:r>
+    </w:p>
+    <w:p>
+      <w:pPr>
+        <w:snapToGrid w:val="0"/>
+        <w:spacing w:after="0" w:line="240" w:lineRule="auto"/>
+      </w:pPr>
+      <w:r>
+        <w:t xml:space="preserve"> </w:t>
       </w:r>
       <w:r>
         <w:rPr>
@@ -45,57 +48,132 @@
       </w:r>
     </w:p>
     <w:p>
-      <w:r>
+      <w:pPr>
+        <w:snapToGrid w:val="0"/>
+        <w:spacing w:after="0" w:line="240" w:lineRule="auto"/>
+        <w:jc w:val="right"/>
+      </w:pPr>
+      <w:r>
+        <w:rPr>
+          <w:rFonts w:hint="eastAsia"/>
+        </w:rPr>
+        <w:t>〒099-4117</w:t>
+      </w:r>
+      <w:r>
+        <w:rPr>
+          <w:rFonts w:hint="eastAsia"/>
+        </w:rPr>
+        <w:t xml:space="preserve">　</w:t>
+      </w:r>
+    </w:p>
+    <w:p>
+      <w:pPr>
+        <w:snapToGrid w:val="0"/>
+        <w:spacing w:after="0" w:line="240" w:lineRule="auto"/>
+        <w:jc w:val="right"/>
+        <w:rPr>
+          <w:rFonts w:hint="eastAsia"/>
+        </w:rPr>
+      </w:pPr>
+      <w:r>
+        <w:rPr>
+          <w:rFonts w:hint="eastAsia"/>
+        </w:rPr>
+        <w:t>北海道斜里郡斜里町青葉町9番地13</w:t>
+      </w:r>
+    </w:p>
+    <w:p>
+      <w:pPr>
+        <w:snapToGrid w:val="0"/>
+        <w:spacing w:after="0" w:line="240" w:lineRule="auto"/>
+        <w:jc w:val="right"/>
+      </w:pPr>
+      <w:r>
+        <w:rPr>
+          <w:rFonts w:hint="eastAsia"/>
+        </w:rPr>
+        <w:t>司法書士リーガルオフィスよこやま</w:t>
+      </w:r>
+    </w:p>
+    <w:p>
+      <w:pPr>
+        <w:snapToGrid w:val="0"/>
+        <w:spacing w:after="0" w:line="240" w:lineRule="auto"/>
+        <w:jc w:val="right"/>
+      </w:pPr>
+      <w:r>
+        <w:t xml:space="preserve">差出人：{{差出人_氏名}} </w:t>
+      </w:r>
+    </w:p>
+    <w:p>
+      <w:pPr>
+        <w:snapToGrid w:val="0"/>
+        <w:spacing w:after="0" w:line="240" w:lineRule="auto"/>
+        <w:jc w:val="right"/>
+        <w:rPr>
+          <w:rFonts w:hint="eastAsia"/>
+        </w:rPr>
+      </w:pPr>
+      <w:r>
+        <w:rPr>
+          <w:rFonts w:hint="eastAsia"/>
+        </w:rPr>
+        <w:t>TEL 0152-23-1311</w:t>
+      </w:r>
+      <w:r>
+        <w:t>連絡先：{{差出人_メール}}</w:t>
+      </w:r>
+    </w:p>
+    <w:p>
+      <w:r>
+        <w:pict w14:anchorId="06379AA8">
+          <v:rect id="_x0000_i1025" style="width:0;height:1.5pt" o:hralign="center" o:hrstd="t" o:hr="t" fillcolor="#a0a0a0" stroked="f">
+            <v:textbox inset="5.85pt,.7pt,5.85pt,.7pt"/>
+          </v:rect>
+        </w:pict>
+      </w:r>
+    </w:p>
+    <w:p>
+      <w:pPr>
+        <w:jc w:val="center"/>
         <w:rPr>
           <w:b/>
           <w:bCs/>
+          <w:sz w:val="28"/>
+          <w:szCs w:val="28"/>
         </w:rPr>
-        <w:t>差出人</w:t>
-      </w:r>
-      <w:r>
-        <w:t xml:space="preserve">：{{差出人_氏名}} </w:t>
-      </w:r>
+      </w:pPr>
       <w:r>
         <w:rPr>
           <w:b/>
           <w:bCs/>
-        </w:rPr>
-        <w:t>連絡先</w:t>
-      </w:r>
-      <w:r>
-        <w:t>：{{差出人_メール}}</w:t>
-      </w:r>
-    </w:p>
-    <w:p>
-      <w:r>
-        <w:pict w14:anchorId="06379AA8">
-          <v:rect id="_x0000_i1031" style="width:0;height:1.5pt" o:hralign="center" o:hrstd="t" o:hr="t" fillcolor="#a0a0a0" stroked="f">
-            <v:textbox inset="5.85pt,.7pt,5.85pt,.7pt"/>
-          </v:rect>
-        </w:pict>
-      </w:r>
-    </w:p>
-    <w:p>
-      <w:pPr>
-        <w:rPr>
-          <w:b/>
-          <w:bCs/>
-        </w:rPr>
-      </w:pPr>
-      <w:r>
-        <w:rPr>
-          <w:b/>
-          <w:bCs/>
+          <w:sz w:val="28"/>
+          <w:szCs w:val="28"/>
         </w:rPr>
         <w:t>送付書類のお知らせ</w:t>
       </w:r>
     </w:p>
     <w:p>
+      <w:pPr>
+        <w:rPr>
+          <w:rFonts w:hint="eastAsia"/>
+        </w:rPr>
+      </w:pPr>
       <w:r>
         <w:t>拝啓</w:t>
       </w:r>
-    </w:p>
-    <w:p>
+      <w:r>
+        <w:rPr>
+          <w:rFonts w:hint="eastAsia"/>
+        </w:rPr>
+        <w:pgNum/>
+      </w:r>
+      <w:r>
+        <w:rPr>
+          <w:rFonts w:hint="eastAsia"/>
+        </w:rPr>
+        <w:t xml:space="preserve">　</w:t>
+      </w:r>
       <w:r>
         <w:t>時下ますますご清栄のこととお慶び申し上げます。 平素は格別のご高配を賜り、厚く御礼申し上げます。</w:t>
       </w:r>
@@ -111,11 +189,17 @@
       </w:r>
     </w:p>
     <w:p>
+      <w:pPr>
+        <w:pStyle w:val="af8"/>
+      </w:pPr>
       <w:r>
         <w:t>敬具</w:t>
       </w:r>
     </w:p>
     <w:p>
+      <w:pPr>
+        <w:jc w:val="center"/>
+      </w:pPr>
       <w:r>
         <w:t>記</w:t>
       </w:r>
@@ -159,54 +243,71 @@
     </w:p>
     <w:p>
       <w:pPr>
-        <w:numPr>
-          <w:ilvl w:val="0"/>
-          <w:numId w:val="1"/>
-        </w:numPr>
-      </w:pPr>
-      <w:r>
-        <w:rPr>
-          <w:b/>
-          <w:bCs/>
-        </w:rPr>
-        <w:t>備考・指定事項</w:t>
-      </w:r>
-    </w:p>
-    <w:p>
-      <w:pPr>
-        <w:numPr>
-          <w:ilvl w:val="1"/>
-          <w:numId w:val="1"/>
-        </w:numPr>
-      </w:pPr>
-      <w:r>
-        <w:t>本件に関しまして、</w:t>
-      </w:r>
-      <w:r>
-        <w:rPr>
-          <w:b/>
-          <w:bCs/>
-        </w:rPr>
-        <w:t>{{指定日付}}</w:t>
-      </w:r>
-      <w:r>
-        <w:t xml:space="preserve"> までにご確認（またはご返送）いただけますと幸いです。</w:t>
-      </w:r>
-    </w:p>
-    <w:p>
+        <w:jc w:val="right"/>
+      </w:pPr>
       <w:r>
         <w:t>以上</w:t>
       </w:r>
     </w:p>
     <w:p/>
     <w:sectPr>
-      <w:pgSz w:w="11906" w:h="16838"/>
-      <w:pgMar w:top="1985" w:right="1701" w:bottom="1701" w:left="1701" w:header="851" w:footer="992" w:gutter="0"/>
+      <w:pgSz w:w="11906" w:h="16838" w:code="9"/>
+      <w:pgMar w:top="1134" w:right="1701" w:bottom="1701" w:left="1701" w:header="851" w:footer="992" w:gutter="0"/>
       <w:cols w:space="425"/>
       <w:docGrid w:type="lines" w:linePitch="360"/>
     </w:sectPr>
   </w:body>
 </w:document>
+</file>
+
+<file path=word/endnotes.xml><?xml version="1.0" encoding="utf-8"?>
+<w:endnotes xmlns:wpc="http://schemas.microsoft.com/office/word/2010/wordprocessingCanvas" xmlns:cx="http://schemas.microsoft.com/office/drawing/2014/chartex" xmlns:cx1="http://schemas.microsoft.com/office/drawing/2015/9/8/chartex" xmlns:cx2="http://schemas.microsoft.com/office/drawing/2015/10/21/chartex" xmlns:cx3="http://schemas.microsoft.com/office/drawing/2016/5/9/chartex" xmlns:cx4="http://schemas.microsoft.com/office/drawing/2016/5/10/chartex" xmlns:cx5="http://schemas.microsoft.com/office/drawing/2016/5/11/chartex" xmlns:cx6="http://schemas.microsoft.com/office/drawing/2016/5/12/chartex" xmlns:cx7="http://schemas.microsoft.com/office/drawing/2016/5/13/chartex" xmlns:cx8="http://schemas.microsoft.com/office/drawing/2016/5/14/chartex" xmlns:mc="http://schemas.openxmlformats.org/markup-compatibility/2006" xmlns:aink="http://schemas.microsoft.com/office/drawing/2016/ink" xmlns:am3d="http://schemas.microsoft.com/office/drawing/2017/model3d" xmlns:o="urn:schemas-microsoft-com:office:office" xmlns:oel="http://schemas.microsoft.com/office/2019/extlst" xmlns:r="http://schemas.openxmlformats.org/officeDocument/2006/relationships" xmlns:m="http://schemas.openxmlformats.org/officeDocument/2006/math" xmlns:v="urn:schemas-microsoft-com:vml" xmlns:wp14="http://schemas.microsoft.com/office/word/2010/wordprocessingDrawing" xmlns:wp="http://schemas.openxmlformats.org/drawingml/2006/wordprocessingDrawing" xmlns:w10="urn:schemas-microsoft-com:office:word" xmlns:w="http://schemas.openxmlformats.org/wordprocessingml/2006/main" xmlns:w14="http://schemas.microsoft.com/office/word/2010/wordml" xmlns:w15="http://schemas.microsoft.com/office/word/2012/wordml" xmlns:w16cex="http://schemas.microsoft.com/office/word/2018/wordml/cex" xmlns:w16cid="http://schemas.microsoft.com/office/word/2016/wordml/cid" xmlns:w16="http://schemas.microsoft.com/office/word/2018/wordml" xmlns:w16du="http://schemas.microsoft.com/office/word/2023/wordml/word16du" xmlns:w16sdtdh="http://schemas.microsoft.com/office/word/2020/wordml/sdtdatahash" xmlns:w16sdtfl="http://schemas.microsoft.com/office/word/2024/wordml/sdtformatlock" xmlns:w16se="http://schemas.microsoft.com/office/word/2015/wordml/symex" xmlns:wpg="http://schemas.microsoft.com/office/word/2010/wordprocessingGroup" xmlns:wpi="http://schemas.microsoft.com/office/word/2010/wordprocessingInk" xmlns:wne="http://schemas.microsoft.com/office/word/2006/wordml" xmlns:wps="http://schemas.microsoft.com/office/word/2010/wordprocessingShape" mc:Ignorable="w14 w15 w16se w16cid w16 w16cex w16sdtdh w16sdtfl w16du wp14">
+  <w:endnote w:type="separator" w:id="-1">
+    <w:p>
+      <w:pPr>
+        <w:spacing w:after="0" w:line="240" w:lineRule="auto"/>
+      </w:pPr>
+      <w:r>
+        <w:separator/>
+      </w:r>
+    </w:p>
+  </w:endnote>
+  <w:endnote w:type="continuationSeparator" w:id="0">
+    <w:p>
+      <w:pPr>
+        <w:spacing w:after="0" w:line="240" w:lineRule="auto"/>
+      </w:pPr>
+      <w:r>
+        <w:continuationSeparator/>
+      </w:r>
+    </w:p>
+  </w:endnote>
+</w:endnotes>
+</file>
+
+<file path=word/footnotes.xml><?xml version="1.0" encoding="utf-8"?>
+<w:footnotes xmlns:wpc="http://schemas.microsoft.com/office/word/2010/wordprocessingCanvas" xmlns:cx="http://schemas.microsoft.com/office/drawing/2014/chartex" xmlns:cx1="http://schemas.microsoft.com/office/drawing/2015/9/8/chartex" xmlns:cx2="http://schemas.microsoft.com/office/drawing/2015/10/21/chartex" xmlns:cx3="http://schemas.microsoft.com/office/drawing/2016/5/9/chartex" xmlns:cx4="http://schemas.microsoft.com/office/drawing/2016/5/10/chartex" xmlns:cx5="http://schemas.microsoft.com/office/drawing/2016/5/11/chartex" xmlns:cx6="http://schemas.microsoft.com/office/drawing/2016/5/12/chartex" xmlns:cx7="http://schemas.microsoft.com/office/drawing/2016/5/13/chartex" xmlns:cx8="http://schemas.microsoft.com/office/drawing/2016/5/14/chartex" xmlns:mc="http://schemas.openxmlformats.org/markup-compatibility/2006" xmlns:aink="http://schemas.microsoft.com/office/drawing/2016/ink" xmlns:am3d="http://schemas.microsoft.com/office/drawing/2017/model3d" xmlns:o="urn:schemas-microsoft-com:office:office" xmlns:oel="http://schemas.microsoft.com/office/2019/extlst" xmlns:r="http://schemas.openxmlformats.org/officeDocument/2006/relationships" xmlns:m="http://schemas.openxmlformats.org/officeDocument/2006/math" xmlns:v="urn:schemas-microsoft-com:vml" xmlns:wp14="http://schemas.microsoft.com/office/word/2010/wordprocessingDrawing" xmlns:wp="http://schemas.openxmlformats.org/drawingml/2006/wordprocessingDrawing" xmlns:w10="urn:schemas-microsoft-com:office:word" xmlns:w="http://schemas.openxmlformats.org/wordprocessingml/2006/main" xmlns:w14="http://schemas.microsoft.com/office/word/2010/wordml" xmlns:w15="http://schemas.microsoft.com/office/word/2012/wordml" xmlns:w16cex="http://schemas.microsoft.com/office/word/2018/wordml/cex" xmlns:w16cid="http://schemas.microsoft.com/office/word/2016/wordml/cid" xmlns:w16="http://schemas.microsoft.com/office/word/2018/wordml" xmlns:w16du="http://schemas.microsoft.com/office/word/2023/wordml/word16du" xmlns:w16sdtdh="http://schemas.microsoft.com/office/word/2020/wordml/sdtdatahash" xmlns:w16sdtfl="http://schemas.microsoft.com/office/word/2024/wordml/sdtformatlock" xmlns:w16se="http://schemas.microsoft.com/office/word/2015/wordml/symex" xmlns:wpg="http://schemas.microsoft.com/office/word/2010/wordprocessingGroup" xmlns:wpi="http://schemas.microsoft.com/office/word/2010/wordprocessingInk" xmlns:wne="http://schemas.microsoft.com/office/word/2006/wordml" xmlns:wps="http://schemas.microsoft.com/office/word/2010/wordprocessingShape" mc:Ignorable="w14 w15 w16se w16cid w16 w16cex w16sdtdh w16sdtfl w16du wp14">
+  <w:footnote w:type="separator" w:id="-1">
+    <w:p>
+      <w:pPr>
+        <w:spacing w:after="0" w:line="240" w:lineRule="auto"/>
+      </w:pPr>
+      <w:r>
+        <w:separator/>
+      </w:r>
+    </w:p>
+  </w:footnote>
+  <w:footnote w:type="continuationSeparator" w:id="0">
+    <w:p>
+      <w:pPr>
+        <w:spacing w:after="0" w:line="240" w:lineRule="auto"/>
+      </w:pPr>
+      <w:r>
+        <w:continuationSeparator/>
+      </w:r>
+    </w:p>
+  </w:footnote>
+</w:footnotes>
 </file>
 
 <file path=word/numbering.xml><?xml version="1.0" encoding="utf-8"?>
@@ -340,14 +441,16 @@
     <w:rPrDefault>
       <w:rPr>
         <w:rFonts w:asciiTheme="minorHAnsi" w:eastAsiaTheme="minorEastAsia" w:hAnsiTheme="minorHAnsi" w:cstheme="minorBidi"/>
-        <w:kern w:val="2"/>
         <w:sz w:val="21"/>
-        <w:szCs w:val="22"/>
+        <w:szCs w:val="21"/>
         <w:lang w:val="en-US" w:eastAsia="ja-JP" w:bidi="ar-SA"/>
-        <w14:ligatures w14:val="standardContextual"/>
       </w:rPr>
     </w:rPrDefault>
-    <w:pPrDefault/>
+    <w:pPrDefault>
+      <w:pPr>
+        <w:spacing w:after="160" w:line="312" w:lineRule="auto"/>
+      </w:pPr>
+    </w:pPrDefault>
   </w:docDefaults>
   <w:latentStyles w:defLockedState="0" w:defUIPriority="99" w:defSemiHidden="0" w:defUnhideWhenUsed="0" w:defQFormat="0" w:count="376">
     <w:lsdException w:name="Normal" w:uiPriority="0" w:qFormat="1"/>
@@ -369,7 +472,7 @@
     <w:lsdException w:name="index 7" w:semiHidden="1" w:unhideWhenUsed="1"/>
     <w:lsdException w:name="index 8" w:semiHidden="1" w:unhideWhenUsed="1"/>
     <w:lsdException w:name="index 9" w:semiHidden="1" w:unhideWhenUsed="1"/>
-    <w:lsdException w:name="toc 1" w:semiHidden="1" w:uiPriority="0" w:unhideWhenUsed="1" w:qFormat="1"/>
+    <w:lsdException w:name="toc 1" w:semiHidden="1" w:uiPriority="0" w:unhideWhenUsed="1"/>
     <w:lsdException w:name="toc 2" w:semiHidden="1" w:uiPriority="39" w:unhideWhenUsed="1"/>
     <w:lsdException w:name="toc 3" w:semiHidden="1" w:uiPriority="39" w:unhideWhenUsed="1"/>
     <w:lsdException w:name="toc 4" w:semiHidden="1" w:uiPriority="39" w:unhideWhenUsed="1"/>
@@ -412,7 +515,7 @@
     <w:lsdException w:name="List Number 3" w:semiHidden="1" w:unhideWhenUsed="1"/>
     <w:lsdException w:name="List Number 4" w:semiHidden="1" w:unhideWhenUsed="1"/>
     <w:lsdException w:name="List Number 5" w:semiHidden="1" w:unhideWhenUsed="1"/>
-    <w:lsdException w:name="Title" w:uiPriority="0" w:qFormat="1"/>
+    <w:lsdException w:name="Title" w:uiPriority="10" w:qFormat="1"/>
     <w:lsdException w:name="Closing" w:semiHidden="1" w:unhideWhenUsed="1"/>
     <w:lsdException w:name="Signature" w:semiHidden="1" w:unhideWhenUsed="1"/>
     <w:lsdException w:name="Default Paragraph Font" w:semiHidden="1" w:uiPriority="1" w:unhideWhenUsed="1"/>
@@ -730,15 +833,7 @@
   <w:style w:type="paragraph" w:default="1" w:styleId="a">
     <w:name w:val="Normal"/>
     <w:qFormat/>
-    <w:rsid w:val="004E0645"/>
-    <w:pPr>
-      <w:widowControl w:val="0"/>
-      <w:jc w:val="both"/>
-    </w:pPr>
-    <w:rPr>
-      <w:rFonts w:ascii="ＭＳ 明朝" w:eastAsia="ＭＳ 明朝"/>
-      <w:sz w:val="24"/>
-    </w:rPr>
+    <w:rsid w:val="0041188B"/>
   </w:style>
   <w:style w:type="paragraph" w:styleId="1">
     <w:name w:val="heading 1"/>
@@ -747,14 +842,22 @@
     <w:link w:val="10"/>
     <w:uiPriority w:val="9"/>
     <w:qFormat/>
-    <w:rsid w:val="004E0645"/>
+    <w:rsid w:val="0041188B"/>
     <w:pPr>
       <w:keepNext/>
+      <w:keepLines/>
+      <w:pBdr>
+        <w:left w:val="single" w:sz="12" w:space="12" w:color="ED7D31" w:themeColor="accent2"/>
+      </w:pBdr>
+      <w:spacing w:before="80" w:after="80" w:line="240" w:lineRule="auto"/>
       <w:outlineLvl w:val="0"/>
     </w:pPr>
     <w:rPr>
       <w:rFonts w:asciiTheme="majorHAnsi" w:eastAsiaTheme="majorEastAsia" w:hAnsiTheme="majorHAnsi" w:cstheme="majorBidi"/>
-      <w:szCs w:val="24"/>
+      <w:caps/>
+      <w:spacing w:val="10"/>
+      <w:sz w:val="36"/>
+      <w:szCs w:val="36"/>
     </w:rPr>
   </w:style>
   <w:style w:type="paragraph" w:styleId="2">
@@ -766,18 +869,17 @@
     <w:semiHidden/>
     <w:unhideWhenUsed/>
     <w:qFormat/>
-    <w:rsid w:val="00B5232E"/>
+    <w:rsid w:val="0041188B"/>
     <w:pPr>
       <w:keepNext/>
       <w:keepLines/>
-      <w:spacing w:before="160" w:after="80"/>
+      <w:spacing w:before="120" w:after="0" w:line="240" w:lineRule="auto"/>
       <w:outlineLvl w:val="1"/>
     </w:pPr>
     <w:rPr>
       <w:rFonts w:asciiTheme="majorHAnsi" w:eastAsiaTheme="majorEastAsia" w:hAnsiTheme="majorHAnsi" w:cstheme="majorBidi"/>
-      <w:color w:val="000000" w:themeColor="text1"/>
-      <w:sz w:val="28"/>
-      <w:szCs w:val="28"/>
+      <w:sz w:val="36"/>
+      <w:szCs w:val="36"/>
     </w:rPr>
   </w:style>
   <w:style w:type="paragraph" w:styleId="3">
@@ -789,17 +891,18 @@
     <w:semiHidden/>
     <w:unhideWhenUsed/>
     <w:qFormat/>
-    <w:rsid w:val="00B5232E"/>
+    <w:rsid w:val="0041188B"/>
     <w:pPr>
       <w:keepNext/>
       <w:keepLines/>
-      <w:spacing w:before="160" w:after="80"/>
+      <w:spacing w:before="80" w:after="0" w:line="240" w:lineRule="auto"/>
       <w:outlineLvl w:val="2"/>
     </w:pPr>
     <w:rPr>
       <w:rFonts w:asciiTheme="majorHAnsi" w:eastAsiaTheme="majorEastAsia" w:hAnsiTheme="majorHAnsi" w:cstheme="majorBidi"/>
-      <w:color w:val="000000" w:themeColor="text1"/>
-      <w:szCs w:val="24"/>
+      <w:caps/>
+      <w:sz w:val="28"/>
+      <w:szCs w:val="28"/>
     </w:rPr>
   </w:style>
   <w:style w:type="paragraph" w:styleId="4">
@@ -811,16 +914,19 @@
     <w:semiHidden/>
     <w:unhideWhenUsed/>
     <w:qFormat/>
-    <w:rsid w:val="00B5232E"/>
+    <w:rsid w:val="0041188B"/>
     <w:pPr>
       <w:keepNext/>
       <w:keepLines/>
-      <w:spacing w:before="80" w:after="40"/>
+      <w:spacing w:before="80" w:after="0" w:line="240" w:lineRule="auto"/>
       <w:outlineLvl w:val="3"/>
     </w:pPr>
     <w:rPr>
       <w:rFonts w:asciiTheme="majorHAnsi" w:eastAsiaTheme="majorEastAsia" w:hAnsiTheme="majorHAnsi" w:cstheme="majorBidi"/>
-      <w:color w:val="000000" w:themeColor="text1"/>
+      <w:i/>
+      <w:iCs/>
+      <w:sz w:val="28"/>
+      <w:szCs w:val="28"/>
     </w:rPr>
   </w:style>
   <w:style w:type="paragraph" w:styleId="5">
@@ -832,17 +938,17 @@
     <w:semiHidden/>
     <w:unhideWhenUsed/>
     <w:qFormat/>
-    <w:rsid w:val="00B5232E"/>
+    <w:rsid w:val="0041188B"/>
     <w:pPr>
       <w:keepNext/>
       <w:keepLines/>
-      <w:spacing w:before="80" w:after="40"/>
-      <w:ind w:leftChars="100" w:left="100"/>
+      <w:spacing w:before="80" w:after="0" w:line="240" w:lineRule="auto"/>
       <w:outlineLvl w:val="4"/>
     </w:pPr>
     <w:rPr>
       <w:rFonts w:asciiTheme="majorHAnsi" w:eastAsiaTheme="majorEastAsia" w:hAnsiTheme="majorHAnsi" w:cstheme="majorBidi"/>
-      <w:color w:val="000000" w:themeColor="text1"/>
+      <w:sz w:val="24"/>
+      <w:szCs w:val="24"/>
     </w:rPr>
   </w:style>
   <w:style w:type="paragraph" w:styleId="6">
@@ -854,17 +960,19 @@
     <w:semiHidden/>
     <w:unhideWhenUsed/>
     <w:qFormat/>
-    <w:rsid w:val="00B5232E"/>
+    <w:rsid w:val="0041188B"/>
     <w:pPr>
       <w:keepNext/>
       <w:keepLines/>
-      <w:spacing w:before="80" w:after="40"/>
-      <w:ind w:leftChars="200" w:left="200"/>
+      <w:spacing w:before="80" w:after="0" w:line="240" w:lineRule="auto"/>
       <w:outlineLvl w:val="5"/>
     </w:pPr>
     <w:rPr>
       <w:rFonts w:asciiTheme="majorHAnsi" w:eastAsiaTheme="majorEastAsia" w:hAnsiTheme="majorHAnsi" w:cstheme="majorBidi"/>
-      <w:color w:val="000000" w:themeColor="text1"/>
+      <w:i/>
+      <w:iCs/>
+      <w:sz w:val="24"/>
+      <w:szCs w:val="24"/>
     </w:rPr>
   </w:style>
   <w:style w:type="paragraph" w:styleId="7">
@@ -876,17 +984,18 @@
     <w:semiHidden/>
     <w:unhideWhenUsed/>
     <w:qFormat/>
-    <w:rsid w:val="00B5232E"/>
+    <w:rsid w:val="0041188B"/>
     <w:pPr>
       <w:keepNext/>
       <w:keepLines/>
-      <w:spacing w:before="80" w:after="40"/>
-      <w:ind w:leftChars="300" w:left="300"/>
+      <w:spacing w:before="80" w:after="0" w:line="240" w:lineRule="auto"/>
       <w:outlineLvl w:val="6"/>
     </w:pPr>
     <w:rPr>
       <w:rFonts w:asciiTheme="majorHAnsi" w:eastAsiaTheme="majorEastAsia" w:hAnsiTheme="majorHAnsi" w:cstheme="majorBidi"/>
-      <w:color w:val="000000" w:themeColor="text1"/>
+      <w:color w:val="595959" w:themeColor="text1" w:themeTint="A6"/>
+      <w:sz w:val="24"/>
+      <w:szCs w:val="24"/>
     </w:rPr>
   </w:style>
   <w:style w:type="paragraph" w:styleId="8">
@@ -898,17 +1007,16 @@
     <w:semiHidden/>
     <w:unhideWhenUsed/>
     <w:qFormat/>
-    <w:rsid w:val="00B5232E"/>
+    <w:rsid w:val="0041188B"/>
     <w:pPr>
       <w:keepNext/>
       <w:keepLines/>
-      <w:spacing w:before="80" w:after="40"/>
-      <w:ind w:leftChars="400" w:left="400"/>
+      <w:spacing w:before="80" w:after="0" w:line="240" w:lineRule="auto"/>
       <w:outlineLvl w:val="7"/>
     </w:pPr>
     <w:rPr>
       <w:rFonts w:asciiTheme="majorHAnsi" w:eastAsiaTheme="majorEastAsia" w:hAnsiTheme="majorHAnsi" w:cstheme="majorBidi"/>
-      <w:color w:val="000000" w:themeColor="text1"/>
+      <w:caps/>
     </w:rPr>
   </w:style>
   <w:style w:type="paragraph" w:styleId="9">
@@ -920,22 +1028,24 @@
     <w:semiHidden/>
     <w:unhideWhenUsed/>
     <w:qFormat/>
-    <w:rsid w:val="00B5232E"/>
+    <w:rsid w:val="0041188B"/>
     <w:pPr>
       <w:keepNext/>
       <w:keepLines/>
-      <w:spacing w:before="80" w:after="40"/>
-      <w:ind w:leftChars="500" w:left="500"/>
+      <w:spacing w:before="80" w:after="0" w:line="240" w:lineRule="auto"/>
       <w:outlineLvl w:val="8"/>
     </w:pPr>
     <w:rPr>
       <w:rFonts w:asciiTheme="majorHAnsi" w:eastAsiaTheme="majorEastAsia" w:hAnsiTheme="majorHAnsi" w:cstheme="majorBidi"/>
-      <w:color w:val="000000" w:themeColor="text1"/>
+      <w:i/>
+      <w:iCs/>
+      <w:caps/>
     </w:rPr>
   </w:style>
   <w:style w:type="character" w:default="1" w:styleId="a0">
     <w:name w:val="Default Paragraph Font"/>
     <w:uiPriority w:val="1"/>
+    <w:semiHidden/>
     <w:unhideWhenUsed/>
   </w:style>
   <w:style w:type="table" w:default="1" w:styleId="a1">
@@ -963,17 +1073,13 @@
     <w:name w:val="（条文副題）"/>
     <w:basedOn w:val="a"/>
     <w:autoRedefine/>
-    <w:qFormat/>
     <w:rsid w:val="004E0645"/>
     <w:pPr>
-      <w:widowControl/>
       <w:spacing w:beforeLines="50" w:before="50"/>
       <w:ind w:left="100" w:hangingChars="100" w:hanging="100"/>
-      <w:jc w:val="left"/>
     </w:pPr>
     <w:rPr>
       <w:rFonts w:ascii="Times New Roman" w:eastAsia="ＭＳ ゴシック" w:hAnsi="Times New Roman" w:cs="Times New Roman"/>
-      <w:kern w:val="0"/>
       <w:szCs w:val="24"/>
       <w:lang w:val="de-DE" w:eastAsia="de-DE"/>
     </w:rPr>
@@ -982,7 +1088,6 @@
     <w:name w:val="条文"/>
     <w:basedOn w:val="a0"/>
     <w:uiPriority w:val="1"/>
-    <w:qFormat/>
     <w:rsid w:val="004E0645"/>
     <w:rPr>
       <w:rFonts w:ascii="ＭＳ 明朝" w:eastAsia="ＭＳ 明朝" w:hAnsi="ＭＳ 明朝" w:cs="Arial Unicode MS"/>
@@ -997,17 +1102,14 @@
     <w:basedOn w:val="a"/>
     <w:next w:val="a"/>
     <w:autoRedefine/>
-    <w:qFormat/>
     <w:rsid w:val="004E0645"/>
     <w:pPr>
-      <w:widowControl/>
       <w:spacing w:before="120" w:after="120"/>
       <w:ind w:left="220" w:hangingChars="100" w:hanging="220"/>
       <w:jc w:val="center"/>
     </w:pPr>
     <w:rPr>
       <w:rFonts w:ascii="Times New Roman" w:eastAsia="ＭＳ ゴシック" w:hAnsi="Times New Roman" w:cs="Times New Roman"/>
-      <w:kern w:val="0"/>
       <w:sz w:val="28"/>
       <w:szCs w:val="24"/>
       <w:lang w:eastAsia="de-DE"/>
@@ -1018,30 +1120,33 @@
     <w:basedOn w:val="a"/>
     <w:next w:val="a"/>
     <w:link w:val="a6"/>
-    <w:qFormat/>
-    <w:rsid w:val="004E0645"/>
-    <w:pPr>
-      <w:spacing w:before="240" w:after="120"/>
-      <w:jc w:val="center"/>
-      <w:outlineLvl w:val="0"/>
-    </w:pPr>
-    <w:rPr>
-      <w:rFonts w:asciiTheme="majorHAnsi" w:eastAsia="ＭＳ ゴシック" w:hAnsiTheme="majorHAnsi" w:cstheme="majorBidi"/>
-      <w:b/>
-      <w:sz w:val="32"/>
-      <w:szCs w:val="32"/>
+    <w:uiPriority w:val="10"/>
+    <w:qFormat/>
+    <w:rsid w:val="0041188B"/>
+    <w:pPr>
+      <w:spacing w:after="0" w:line="240" w:lineRule="auto"/>
+      <w:contextualSpacing/>
+    </w:pPr>
+    <w:rPr>
+      <w:rFonts w:asciiTheme="majorHAnsi" w:eastAsiaTheme="majorEastAsia" w:hAnsiTheme="majorHAnsi" w:cstheme="majorBidi"/>
+      <w:caps/>
+      <w:spacing w:val="40"/>
+      <w:sz w:val="76"/>
+      <w:szCs w:val="76"/>
     </w:rPr>
   </w:style>
   <w:style w:type="character" w:customStyle="1" w:styleId="a6">
     <w:name w:val="表題 (文字)"/>
     <w:basedOn w:val="a0"/>
     <w:link w:val="a5"/>
-    <w:rsid w:val="004E0645"/>
-    <w:rPr>
-      <w:rFonts w:asciiTheme="majorHAnsi" w:eastAsia="ＭＳ ゴシック" w:hAnsiTheme="majorHAnsi" w:cstheme="majorBidi"/>
-      <w:b/>
-      <w:sz w:val="32"/>
-      <w:szCs w:val="32"/>
+    <w:uiPriority w:val="10"/>
+    <w:rsid w:val="0041188B"/>
+    <w:rPr>
+      <w:rFonts w:asciiTheme="majorHAnsi" w:eastAsiaTheme="majorEastAsia" w:hAnsiTheme="majorHAnsi" w:cstheme="majorBidi"/>
+      <w:caps/>
+      <w:spacing w:val="40"/>
+      <w:sz w:val="76"/>
+      <w:szCs w:val="76"/>
     </w:rPr>
   </w:style>
   <w:style w:type="character" w:customStyle="1" w:styleId="10">
@@ -1049,154 +1154,155 @@
     <w:basedOn w:val="a0"/>
     <w:link w:val="1"/>
     <w:uiPriority w:val="9"/>
-    <w:rsid w:val="004E0645"/>
+    <w:rsid w:val="0041188B"/>
+    <w:rPr>
+      <w:rFonts w:asciiTheme="majorHAnsi" w:eastAsiaTheme="majorEastAsia" w:hAnsiTheme="majorHAnsi" w:cstheme="majorBidi"/>
+      <w:caps/>
+      <w:spacing w:val="10"/>
+      <w:sz w:val="36"/>
+      <w:szCs w:val="36"/>
+    </w:rPr>
+  </w:style>
+  <w:style w:type="character" w:customStyle="1" w:styleId="20">
+    <w:name w:val="見出し 2 (文字)"/>
+    <w:basedOn w:val="a0"/>
+    <w:link w:val="2"/>
+    <w:uiPriority w:val="9"/>
+    <w:semiHidden/>
+    <w:rsid w:val="0041188B"/>
+    <w:rPr>
+      <w:rFonts w:asciiTheme="majorHAnsi" w:eastAsiaTheme="majorEastAsia" w:hAnsiTheme="majorHAnsi" w:cstheme="majorBidi"/>
+      <w:sz w:val="36"/>
+      <w:szCs w:val="36"/>
+    </w:rPr>
+  </w:style>
+  <w:style w:type="character" w:customStyle="1" w:styleId="30">
+    <w:name w:val="見出し 3 (文字)"/>
+    <w:basedOn w:val="a0"/>
+    <w:link w:val="3"/>
+    <w:uiPriority w:val="9"/>
+    <w:semiHidden/>
+    <w:rsid w:val="0041188B"/>
+    <w:rPr>
+      <w:rFonts w:asciiTheme="majorHAnsi" w:eastAsiaTheme="majorEastAsia" w:hAnsiTheme="majorHAnsi" w:cstheme="majorBidi"/>
+      <w:caps/>
+      <w:sz w:val="28"/>
+      <w:szCs w:val="28"/>
+    </w:rPr>
+  </w:style>
+  <w:style w:type="character" w:customStyle="1" w:styleId="40">
+    <w:name w:val="見出し 4 (文字)"/>
+    <w:basedOn w:val="a0"/>
+    <w:link w:val="4"/>
+    <w:uiPriority w:val="9"/>
+    <w:semiHidden/>
+    <w:rsid w:val="0041188B"/>
+    <w:rPr>
+      <w:rFonts w:asciiTheme="majorHAnsi" w:eastAsiaTheme="majorEastAsia" w:hAnsiTheme="majorHAnsi" w:cstheme="majorBidi"/>
+      <w:i/>
+      <w:iCs/>
+      <w:sz w:val="28"/>
+      <w:szCs w:val="28"/>
+    </w:rPr>
+  </w:style>
+  <w:style w:type="character" w:customStyle="1" w:styleId="50">
+    <w:name w:val="見出し 5 (文字)"/>
+    <w:basedOn w:val="a0"/>
+    <w:link w:val="5"/>
+    <w:uiPriority w:val="9"/>
+    <w:semiHidden/>
+    <w:rsid w:val="0041188B"/>
     <w:rPr>
       <w:rFonts w:asciiTheme="majorHAnsi" w:eastAsiaTheme="majorEastAsia" w:hAnsiTheme="majorHAnsi" w:cstheme="majorBidi"/>
       <w:sz w:val="24"/>
       <w:szCs w:val="24"/>
     </w:rPr>
   </w:style>
-  <w:style w:type="character" w:customStyle="1" w:styleId="20">
-    <w:name w:val="見出し 2 (文字)"/>
-    <w:basedOn w:val="a0"/>
-    <w:link w:val="2"/>
+  <w:style w:type="character" w:customStyle="1" w:styleId="60">
+    <w:name w:val="見出し 6 (文字)"/>
+    <w:basedOn w:val="a0"/>
+    <w:link w:val="6"/>
     <w:uiPriority w:val="9"/>
     <w:semiHidden/>
-    <w:rsid w:val="00B5232E"/>
-    <w:rPr>
-      <w:rFonts w:asciiTheme="majorHAnsi" w:eastAsiaTheme="majorEastAsia" w:hAnsiTheme="majorHAnsi" w:cstheme="majorBidi"/>
-      <w:color w:val="000000" w:themeColor="text1"/>
-      <w:sz w:val="28"/>
-      <w:szCs w:val="28"/>
-    </w:rPr>
-  </w:style>
-  <w:style w:type="character" w:customStyle="1" w:styleId="30">
-    <w:name w:val="見出し 3 (文字)"/>
-    <w:basedOn w:val="a0"/>
-    <w:link w:val="3"/>
+    <w:rsid w:val="0041188B"/>
+    <w:rPr>
+      <w:rFonts w:asciiTheme="majorHAnsi" w:eastAsiaTheme="majorEastAsia" w:hAnsiTheme="majorHAnsi" w:cstheme="majorBidi"/>
+      <w:i/>
+      <w:iCs/>
+      <w:sz w:val="24"/>
+      <w:szCs w:val="24"/>
+    </w:rPr>
+  </w:style>
+  <w:style w:type="character" w:customStyle="1" w:styleId="70">
+    <w:name w:val="見出し 7 (文字)"/>
+    <w:basedOn w:val="a0"/>
+    <w:link w:val="7"/>
     <w:uiPriority w:val="9"/>
     <w:semiHidden/>
-    <w:rsid w:val="00B5232E"/>
-    <w:rPr>
-      <w:rFonts w:asciiTheme="majorHAnsi" w:eastAsiaTheme="majorEastAsia" w:hAnsiTheme="majorHAnsi" w:cstheme="majorBidi"/>
+    <w:rsid w:val="0041188B"/>
+    <w:rPr>
+      <w:rFonts w:asciiTheme="majorHAnsi" w:eastAsiaTheme="majorEastAsia" w:hAnsiTheme="majorHAnsi" w:cstheme="majorBidi"/>
+      <w:color w:val="595959" w:themeColor="text1" w:themeTint="A6"/>
+      <w:sz w:val="24"/>
+      <w:szCs w:val="24"/>
+    </w:rPr>
+  </w:style>
+  <w:style w:type="character" w:customStyle="1" w:styleId="80">
+    <w:name w:val="見出し 8 (文字)"/>
+    <w:basedOn w:val="a0"/>
+    <w:link w:val="8"/>
+    <w:uiPriority w:val="9"/>
+    <w:semiHidden/>
+    <w:rsid w:val="0041188B"/>
+    <w:rPr>
+      <w:rFonts w:asciiTheme="majorHAnsi" w:eastAsiaTheme="majorEastAsia" w:hAnsiTheme="majorHAnsi" w:cstheme="majorBidi"/>
+      <w:caps/>
+    </w:rPr>
+  </w:style>
+  <w:style w:type="character" w:customStyle="1" w:styleId="90">
+    <w:name w:val="見出し 9 (文字)"/>
+    <w:basedOn w:val="a0"/>
+    <w:link w:val="9"/>
+    <w:uiPriority w:val="9"/>
+    <w:semiHidden/>
+    <w:rsid w:val="0041188B"/>
+    <w:rPr>
+      <w:rFonts w:asciiTheme="majorHAnsi" w:eastAsiaTheme="majorEastAsia" w:hAnsiTheme="majorHAnsi" w:cstheme="majorBidi"/>
+      <w:i/>
+      <w:iCs/>
+      <w:caps/>
+    </w:rPr>
+  </w:style>
+  <w:style w:type="paragraph" w:styleId="a7">
+    <w:name w:val="Subtitle"/>
+    <w:basedOn w:val="a"/>
+    <w:next w:val="a"/>
+    <w:link w:val="a8"/>
+    <w:uiPriority w:val="11"/>
+    <w:qFormat/>
+    <w:rsid w:val="0041188B"/>
+    <w:pPr>
+      <w:numPr>
+        <w:ilvl w:val="1"/>
+      </w:numPr>
+      <w:spacing w:after="240"/>
+    </w:pPr>
+    <w:rPr>
       <w:color w:val="000000" w:themeColor="text1"/>
       <w:sz w:val="24"/>
       <w:szCs w:val="24"/>
     </w:rPr>
   </w:style>
-  <w:style w:type="character" w:customStyle="1" w:styleId="40">
-    <w:name w:val="見出し 4 (文字)"/>
-    <w:basedOn w:val="a0"/>
-    <w:link w:val="4"/>
-    <w:uiPriority w:val="9"/>
-    <w:semiHidden/>
-    <w:rsid w:val="00B5232E"/>
-    <w:rPr>
-      <w:rFonts w:asciiTheme="majorHAnsi" w:eastAsiaTheme="majorEastAsia" w:hAnsiTheme="majorHAnsi" w:cstheme="majorBidi"/>
+  <w:style w:type="character" w:customStyle="1" w:styleId="a8">
+    <w:name w:val="副題 (文字)"/>
+    <w:basedOn w:val="a0"/>
+    <w:link w:val="a7"/>
+    <w:uiPriority w:val="11"/>
+    <w:rsid w:val="0041188B"/>
+    <w:rPr>
       <w:color w:val="000000" w:themeColor="text1"/>
       <w:sz w:val="24"/>
-    </w:rPr>
-  </w:style>
-  <w:style w:type="character" w:customStyle="1" w:styleId="50">
-    <w:name w:val="見出し 5 (文字)"/>
-    <w:basedOn w:val="a0"/>
-    <w:link w:val="5"/>
-    <w:uiPriority w:val="9"/>
-    <w:semiHidden/>
-    <w:rsid w:val="00B5232E"/>
-    <w:rPr>
-      <w:rFonts w:asciiTheme="majorHAnsi" w:eastAsiaTheme="majorEastAsia" w:hAnsiTheme="majorHAnsi" w:cstheme="majorBidi"/>
-      <w:color w:val="000000" w:themeColor="text1"/>
-      <w:sz w:val="24"/>
-    </w:rPr>
-  </w:style>
-  <w:style w:type="character" w:customStyle="1" w:styleId="60">
-    <w:name w:val="見出し 6 (文字)"/>
-    <w:basedOn w:val="a0"/>
-    <w:link w:val="6"/>
-    <w:uiPriority w:val="9"/>
-    <w:semiHidden/>
-    <w:rsid w:val="00B5232E"/>
-    <w:rPr>
-      <w:rFonts w:asciiTheme="majorHAnsi" w:eastAsiaTheme="majorEastAsia" w:hAnsiTheme="majorHAnsi" w:cstheme="majorBidi"/>
-      <w:color w:val="000000" w:themeColor="text1"/>
-      <w:sz w:val="24"/>
-    </w:rPr>
-  </w:style>
-  <w:style w:type="character" w:customStyle="1" w:styleId="70">
-    <w:name w:val="見出し 7 (文字)"/>
-    <w:basedOn w:val="a0"/>
-    <w:link w:val="7"/>
-    <w:uiPriority w:val="9"/>
-    <w:semiHidden/>
-    <w:rsid w:val="00B5232E"/>
-    <w:rPr>
-      <w:rFonts w:asciiTheme="majorHAnsi" w:eastAsiaTheme="majorEastAsia" w:hAnsiTheme="majorHAnsi" w:cstheme="majorBidi"/>
-      <w:color w:val="000000" w:themeColor="text1"/>
-      <w:sz w:val="24"/>
-    </w:rPr>
-  </w:style>
-  <w:style w:type="character" w:customStyle="1" w:styleId="80">
-    <w:name w:val="見出し 8 (文字)"/>
-    <w:basedOn w:val="a0"/>
-    <w:link w:val="8"/>
-    <w:uiPriority w:val="9"/>
-    <w:semiHidden/>
-    <w:rsid w:val="00B5232E"/>
-    <w:rPr>
-      <w:rFonts w:asciiTheme="majorHAnsi" w:eastAsiaTheme="majorEastAsia" w:hAnsiTheme="majorHAnsi" w:cstheme="majorBidi"/>
-      <w:color w:val="000000" w:themeColor="text1"/>
-      <w:sz w:val="24"/>
-    </w:rPr>
-  </w:style>
-  <w:style w:type="character" w:customStyle="1" w:styleId="90">
-    <w:name w:val="見出し 9 (文字)"/>
-    <w:basedOn w:val="a0"/>
-    <w:link w:val="9"/>
-    <w:uiPriority w:val="9"/>
-    <w:semiHidden/>
-    <w:rsid w:val="00B5232E"/>
-    <w:rPr>
-      <w:rFonts w:asciiTheme="majorHAnsi" w:eastAsiaTheme="majorEastAsia" w:hAnsiTheme="majorHAnsi" w:cstheme="majorBidi"/>
-      <w:color w:val="000000" w:themeColor="text1"/>
-      <w:sz w:val="24"/>
-    </w:rPr>
-  </w:style>
-  <w:style w:type="paragraph" w:styleId="a7">
-    <w:name w:val="Subtitle"/>
-    <w:basedOn w:val="a"/>
-    <w:next w:val="a"/>
-    <w:link w:val="a8"/>
-    <w:uiPriority w:val="11"/>
-    <w:qFormat/>
-    <w:rsid w:val="00B5232E"/>
-    <w:pPr>
-      <w:numPr>
-        <w:ilvl w:val="1"/>
-      </w:numPr>
-      <w:spacing w:after="160"/>
-      <w:jc w:val="center"/>
-    </w:pPr>
-    <w:rPr>
-      <w:rFonts w:asciiTheme="majorHAnsi" w:eastAsiaTheme="majorEastAsia" w:hAnsiTheme="majorHAnsi" w:cstheme="majorBidi"/>
-      <w:color w:val="595959" w:themeColor="text1" w:themeTint="A6"/>
-      <w:spacing w:val="15"/>
-      <w:sz w:val="28"/>
-      <w:szCs w:val="28"/>
-    </w:rPr>
-  </w:style>
-  <w:style w:type="character" w:customStyle="1" w:styleId="a8">
-    <w:name w:val="副題 (文字)"/>
-    <w:basedOn w:val="a0"/>
-    <w:link w:val="a7"/>
-    <w:uiPriority w:val="11"/>
-    <w:rsid w:val="00B5232E"/>
-    <w:rPr>
-      <w:rFonts w:asciiTheme="majorHAnsi" w:eastAsiaTheme="majorEastAsia" w:hAnsiTheme="majorHAnsi" w:cstheme="majorBidi"/>
-      <w:color w:val="595959" w:themeColor="text1" w:themeTint="A6"/>
-      <w:spacing w:val="15"/>
-      <w:sz w:val="28"/>
-      <w:szCs w:val="28"/>
+      <w:szCs w:val="24"/>
     </w:rPr>
   </w:style>
   <w:style w:type="paragraph" w:styleId="a9">
@@ -1206,52 +1312,57 @@
     <w:link w:val="aa"/>
     <w:uiPriority w:val="29"/>
     <w:qFormat/>
+    <w:rsid w:val="0041188B"/>
+    <w:pPr>
+      <w:spacing w:before="160"/>
+      <w:ind w:left="720"/>
+    </w:pPr>
+    <w:rPr>
+      <w:rFonts w:asciiTheme="majorHAnsi" w:eastAsiaTheme="majorEastAsia" w:hAnsiTheme="majorHAnsi" w:cstheme="majorBidi"/>
+      <w:sz w:val="24"/>
+      <w:szCs w:val="24"/>
+    </w:rPr>
+  </w:style>
+  <w:style w:type="character" w:customStyle="1" w:styleId="aa">
+    <w:name w:val="引用文 (文字)"/>
+    <w:basedOn w:val="a0"/>
+    <w:link w:val="a9"/>
+    <w:uiPriority w:val="29"/>
+    <w:rsid w:val="0041188B"/>
+    <w:rPr>
+      <w:rFonts w:asciiTheme="majorHAnsi" w:eastAsiaTheme="majorEastAsia" w:hAnsiTheme="majorHAnsi" w:cstheme="majorBidi"/>
+      <w:sz w:val="24"/>
+      <w:szCs w:val="24"/>
+    </w:rPr>
+  </w:style>
+  <w:style w:type="paragraph" w:styleId="ab">
+    <w:name w:val="List Paragraph"/>
+    <w:basedOn w:val="a"/>
+    <w:uiPriority w:val="34"/>
+    <w:qFormat/>
     <w:rsid w:val="00B5232E"/>
     <w:pPr>
-      <w:spacing w:before="160" w:after="160"/>
-      <w:jc w:val="center"/>
-    </w:pPr>
-    <w:rPr>
+      <w:ind w:leftChars="400" w:left="840"/>
+    </w:pPr>
+  </w:style>
+  <w:style w:type="character" w:styleId="21">
+    <w:name w:val="Intense Emphasis"/>
+    <w:basedOn w:val="a0"/>
+    <w:uiPriority w:val="21"/>
+    <w:qFormat/>
+    <w:rsid w:val="0041188B"/>
+    <w:rPr>
+      <w:rFonts w:asciiTheme="minorHAnsi" w:eastAsiaTheme="minorEastAsia" w:hAnsiTheme="minorHAnsi" w:cstheme="minorBidi"/>
+      <w:b/>
+      <w:bCs/>
       <w:i/>
       <w:iCs/>
-      <w:color w:val="404040" w:themeColor="text1" w:themeTint="BF"/>
-    </w:rPr>
-  </w:style>
-  <w:style w:type="character" w:customStyle="1" w:styleId="aa">
-    <w:name w:val="引用文 (文字)"/>
-    <w:basedOn w:val="a0"/>
-    <w:link w:val="a9"/>
-    <w:uiPriority w:val="29"/>
-    <w:rsid w:val="00B5232E"/>
-    <w:rPr>
-      <w:rFonts w:ascii="ＭＳ 明朝" w:eastAsia="ＭＳ 明朝"/>
-      <w:i/>
-      <w:iCs/>
-      <w:color w:val="404040" w:themeColor="text1" w:themeTint="BF"/>
-      <w:sz w:val="24"/>
-    </w:rPr>
-  </w:style>
-  <w:style w:type="paragraph" w:styleId="ab">
-    <w:name w:val="List Paragraph"/>
-    <w:basedOn w:val="a"/>
-    <w:uiPriority w:val="34"/>
-    <w:qFormat/>
-    <w:rsid w:val="00B5232E"/>
-    <w:pPr>
-      <w:ind w:left="720"/>
-      <w:contextualSpacing/>
-    </w:pPr>
-  </w:style>
-  <w:style w:type="character" w:styleId="21">
-    <w:name w:val="Intense Emphasis"/>
-    <w:basedOn w:val="a0"/>
-    <w:uiPriority w:val="21"/>
-    <w:qFormat/>
-    <w:rsid w:val="00B5232E"/>
-    <w:rPr>
-      <w:i/>
-      <w:iCs/>
-      <w:color w:val="0F4761" w:themeColor="accent1" w:themeShade="BF"/>
+      <w:color w:val="C45911" w:themeColor="accent2" w:themeShade="BF"/>
+      <w:spacing w:val="0"/>
+      <w:w w:val="100"/>
+      <w:position w:val="0"/>
+      <w:sz w:val="20"/>
+      <w:szCs w:val="20"/>
     </w:rPr>
   </w:style>
   <w:style w:type="paragraph" w:styleId="22">
@@ -1261,57 +1372,276 @@
     <w:link w:val="23"/>
     <w:uiPriority w:val="30"/>
     <w:qFormat/>
-    <w:rsid w:val="00B5232E"/>
-    <w:pPr>
-      <w:pBdr>
-        <w:top w:val="single" w:sz="4" w:space="10" w:color="0F4761" w:themeColor="accent1" w:themeShade="BF"/>
-        <w:bottom w:val="single" w:sz="4" w:space="10" w:color="0F4761" w:themeColor="accent1" w:themeShade="BF"/>
-      </w:pBdr>
-      <w:spacing w:before="360" w:after="360"/>
-      <w:ind w:left="864" w:right="864"/>
+    <w:rsid w:val="0041188B"/>
+    <w:pPr>
+      <w:spacing w:before="100" w:beforeAutospacing="1" w:after="240"/>
+      <w:ind w:left="936" w:right="936"/>
       <w:jc w:val="center"/>
     </w:pPr>
     <w:rPr>
+      <w:rFonts w:asciiTheme="majorHAnsi" w:eastAsiaTheme="majorEastAsia" w:hAnsiTheme="majorHAnsi" w:cstheme="majorBidi"/>
+      <w:caps/>
+      <w:color w:val="C45911" w:themeColor="accent2" w:themeShade="BF"/>
+      <w:spacing w:val="10"/>
+      <w:sz w:val="28"/>
+      <w:szCs w:val="28"/>
+    </w:rPr>
+  </w:style>
+  <w:style w:type="character" w:customStyle="1" w:styleId="23">
+    <w:name w:val="引用文 2 (文字)"/>
+    <w:basedOn w:val="a0"/>
+    <w:link w:val="22"/>
+    <w:uiPriority w:val="30"/>
+    <w:rsid w:val="0041188B"/>
+    <w:rPr>
+      <w:rFonts w:asciiTheme="majorHAnsi" w:eastAsiaTheme="majorEastAsia" w:hAnsiTheme="majorHAnsi" w:cstheme="majorBidi"/>
+      <w:caps/>
+      <w:color w:val="C45911" w:themeColor="accent2" w:themeShade="BF"/>
+      <w:spacing w:val="10"/>
+      <w:sz w:val="28"/>
+      <w:szCs w:val="28"/>
+    </w:rPr>
+  </w:style>
+  <w:style w:type="character" w:styleId="24">
+    <w:name w:val="Intense Reference"/>
+    <w:basedOn w:val="a0"/>
+    <w:uiPriority w:val="32"/>
+    <w:qFormat/>
+    <w:rsid w:val="0041188B"/>
+    <w:rPr>
+      <w:rFonts w:asciiTheme="minorHAnsi" w:eastAsiaTheme="minorEastAsia" w:hAnsiTheme="minorHAnsi" w:cstheme="minorBidi"/>
+      <w:b/>
+      <w:bCs/>
+      <w:caps w:val="0"/>
+      <w:smallCaps/>
+      <w:color w:val="191919" w:themeColor="text1" w:themeTint="E6"/>
+      <w:spacing w:val="10"/>
+      <w:w w:val="100"/>
+      <w:position w:val="0"/>
+      <w:sz w:val="20"/>
+      <w:szCs w:val="20"/>
+      <w:u w:val="single"/>
+    </w:rPr>
+  </w:style>
+  <w:style w:type="paragraph" w:styleId="ac">
+    <w:name w:val="header"/>
+    <w:basedOn w:val="a"/>
+    <w:link w:val="ad"/>
+    <w:uiPriority w:val="99"/>
+    <w:unhideWhenUsed/>
+    <w:rsid w:val="0041188B"/>
+    <w:pPr>
+      <w:tabs>
+        <w:tab w:val="center" w:pos="4252"/>
+        <w:tab w:val="right" w:pos="8504"/>
+      </w:tabs>
+      <w:snapToGrid w:val="0"/>
+    </w:pPr>
+  </w:style>
+  <w:style w:type="character" w:customStyle="1" w:styleId="ad">
+    <w:name w:val="ヘッダー (文字)"/>
+    <w:basedOn w:val="a0"/>
+    <w:link w:val="ac"/>
+    <w:uiPriority w:val="99"/>
+    <w:rsid w:val="0041188B"/>
+    <w:rPr>
+      <w:rFonts w:ascii="ＭＳ 明朝" w:eastAsia="ＭＳ 明朝"/>
+      <w:sz w:val="24"/>
+    </w:rPr>
+  </w:style>
+  <w:style w:type="paragraph" w:styleId="ae">
+    <w:name w:val="footer"/>
+    <w:basedOn w:val="a"/>
+    <w:link w:val="af"/>
+    <w:uiPriority w:val="99"/>
+    <w:unhideWhenUsed/>
+    <w:rsid w:val="0041188B"/>
+    <w:pPr>
+      <w:tabs>
+        <w:tab w:val="center" w:pos="4252"/>
+        <w:tab w:val="right" w:pos="8504"/>
+      </w:tabs>
+      <w:snapToGrid w:val="0"/>
+    </w:pPr>
+  </w:style>
+  <w:style w:type="character" w:customStyle="1" w:styleId="af">
+    <w:name w:val="フッター (文字)"/>
+    <w:basedOn w:val="a0"/>
+    <w:link w:val="ae"/>
+    <w:uiPriority w:val="99"/>
+    <w:rsid w:val="0041188B"/>
+    <w:rPr>
+      <w:rFonts w:ascii="ＭＳ 明朝" w:eastAsia="ＭＳ 明朝"/>
+      <w:sz w:val="24"/>
+    </w:rPr>
+  </w:style>
+  <w:style w:type="paragraph" w:styleId="af0">
+    <w:name w:val="caption"/>
+    <w:basedOn w:val="a"/>
+    <w:next w:val="a"/>
+    <w:uiPriority w:val="35"/>
+    <w:semiHidden/>
+    <w:unhideWhenUsed/>
+    <w:qFormat/>
+    <w:rsid w:val="0041188B"/>
+    <w:pPr>
+      <w:spacing w:line="240" w:lineRule="auto"/>
+    </w:pPr>
+    <w:rPr>
+      <w:b/>
+      <w:bCs/>
+      <w:color w:val="ED7D31" w:themeColor="accent2"/>
+      <w:spacing w:val="10"/>
+      <w:sz w:val="16"/>
+      <w:szCs w:val="16"/>
+    </w:rPr>
+  </w:style>
+  <w:style w:type="character" w:styleId="af1">
+    <w:name w:val="Strong"/>
+    <w:basedOn w:val="a0"/>
+    <w:uiPriority w:val="22"/>
+    <w:qFormat/>
+    <w:rsid w:val="0041188B"/>
+    <w:rPr>
+      <w:rFonts w:asciiTheme="minorHAnsi" w:eastAsiaTheme="minorEastAsia" w:hAnsiTheme="minorHAnsi" w:cstheme="minorBidi"/>
+      <w:b/>
+      <w:bCs/>
+      <w:spacing w:val="0"/>
+      <w:w w:val="100"/>
+      <w:position w:val="0"/>
+      <w:sz w:val="20"/>
+      <w:szCs w:val="20"/>
+    </w:rPr>
+  </w:style>
+  <w:style w:type="character" w:styleId="af2">
+    <w:name w:val="Emphasis"/>
+    <w:basedOn w:val="a0"/>
+    <w:uiPriority w:val="20"/>
+    <w:qFormat/>
+    <w:rsid w:val="0041188B"/>
+    <w:rPr>
+      <w:rFonts w:asciiTheme="minorHAnsi" w:eastAsiaTheme="minorEastAsia" w:hAnsiTheme="minorHAnsi" w:cstheme="minorBidi"/>
       <w:i/>
       <w:iCs/>
-      <w:color w:val="0F4761" w:themeColor="accent1" w:themeShade="BF"/>
-    </w:rPr>
-  </w:style>
-  <w:style w:type="character" w:customStyle="1" w:styleId="23">
-    <w:name w:val="引用文 2 (文字)"/>
-    <w:basedOn w:val="a0"/>
-    <w:link w:val="22"/>
-    <w:uiPriority w:val="30"/>
-    <w:rsid w:val="00B5232E"/>
-    <w:rPr>
-      <w:rFonts w:ascii="ＭＳ 明朝" w:eastAsia="ＭＳ 明朝"/>
+      <w:color w:val="C45911" w:themeColor="accent2" w:themeShade="BF"/>
+      <w:sz w:val="20"/>
+      <w:szCs w:val="20"/>
+    </w:rPr>
+  </w:style>
+  <w:style w:type="paragraph" w:styleId="af3">
+    <w:name w:val="No Spacing"/>
+    <w:uiPriority w:val="1"/>
+    <w:qFormat/>
+    <w:rsid w:val="0041188B"/>
+    <w:pPr>
+      <w:spacing w:after="0" w:line="240" w:lineRule="auto"/>
+    </w:pPr>
+  </w:style>
+  <w:style w:type="character" w:styleId="af4">
+    <w:name w:val="Subtle Emphasis"/>
+    <w:basedOn w:val="a0"/>
+    <w:uiPriority w:val="19"/>
+    <w:qFormat/>
+    <w:rsid w:val="0041188B"/>
+    <w:rPr>
       <w:i/>
       <w:iCs/>
-      <w:color w:val="0F4761" w:themeColor="accent1" w:themeShade="BF"/>
-      <w:sz w:val="24"/>
-    </w:rPr>
-  </w:style>
-  <w:style w:type="character" w:styleId="24">
-    <w:name w:val="Intense Reference"/>
-    <w:basedOn w:val="a0"/>
-    <w:uiPriority w:val="32"/>
-    <w:qFormat/>
-    <w:rsid w:val="00B5232E"/>
-    <w:rPr>
+      <w:color w:val="auto"/>
+    </w:rPr>
+  </w:style>
+  <w:style w:type="character" w:styleId="af5">
+    <w:name w:val="Subtle Reference"/>
+    <w:basedOn w:val="a0"/>
+    <w:uiPriority w:val="31"/>
+    <w:qFormat/>
+    <w:rsid w:val="0041188B"/>
+    <w:rPr>
+      <w:rFonts w:asciiTheme="minorHAnsi" w:eastAsiaTheme="minorEastAsia" w:hAnsiTheme="minorHAnsi" w:cstheme="minorBidi"/>
+      <w:caps w:val="0"/>
+      <w:smallCaps/>
+      <w:color w:val="auto"/>
+      <w:spacing w:val="10"/>
+      <w:w w:val="100"/>
+      <w:sz w:val="20"/>
+      <w:szCs w:val="20"/>
+      <w:u w:val="single" w:color="7F7F7F" w:themeColor="text1" w:themeTint="80"/>
+    </w:rPr>
+  </w:style>
+  <w:style w:type="character" w:styleId="af6">
+    <w:name w:val="Book Title"/>
+    <w:basedOn w:val="a0"/>
+    <w:uiPriority w:val="33"/>
+    <w:qFormat/>
+    <w:rsid w:val="0041188B"/>
+    <w:rPr>
+      <w:rFonts w:asciiTheme="minorHAnsi" w:eastAsiaTheme="minorEastAsia" w:hAnsiTheme="minorHAnsi" w:cstheme="minorBidi"/>
       <w:b/>
       <w:bCs/>
-      <w:smallCaps/>
-      <w:color w:val="0F4761" w:themeColor="accent1" w:themeShade="BF"/>
-      <w:spacing w:val="5"/>
-    </w:rPr>
+      <w:i/>
+      <w:iCs/>
+      <w:caps w:val="0"/>
+      <w:smallCaps w:val="0"/>
+      <w:color w:val="auto"/>
+      <w:spacing w:val="10"/>
+      <w:w w:val="100"/>
+      <w:sz w:val="20"/>
+      <w:szCs w:val="20"/>
+    </w:rPr>
+  </w:style>
+  <w:style w:type="paragraph" w:styleId="af7">
+    <w:name w:val="TOC Heading"/>
+    <w:basedOn w:val="1"/>
+    <w:next w:val="a"/>
+    <w:uiPriority w:val="39"/>
+    <w:semiHidden/>
+    <w:unhideWhenUsed/>
+    <w:qFormat/>
+    <w:rsid w:val="0041188B"/>
+    <w:pPr>
+      <w:outlineLvl w:val="9"/>
+    </w:pPr>
+  </w:style>
+  <w:style w:type="paragraph" w:styleId="af8">
+    <w:name w:val="Closing"/>
+    <w:basedOn w:val="a"/>
+    <w:link w:val="af9"/>
+    <w:uiPriority w:val="99"/>
+    <w:unhideWhenUsed/>
+    <w:rsid w:val="0041188B"/>
+    <w:pPr>
+      <w:jc w:val="right"/>
+    </w:pPr>
+  </w:style>
+  <w:style w:type="character" w:customStyle="1" w:styleId="af9">
+    <w:name w:val="結語 (文字)"/>
+    <w:basedOn w:val="a0"/>
+    <w:link w:val="af8"/>
+    <w:uiPriority w:val="99"/>
+    <w:rsid w:val="0041188B"/>
+  </w:style>
+  <w:style w:type="paragraph" w:styleId="afa">
+    <w:name w:val="Salutation"/>
+    <w:basedOn w:val="a"/>
+    <w:next w:val="a"/>
+    <w:link w:val="afb"/>
+    <w:uiPriority w:val="99"/>
+    <w:unhideWhenUsed/>
+    <w:rsid w:val="0041188B"/>
+  </w:style>
+  <w:style w:type="character" w:customStyle="1" w:styleId="afb">
+    <w:name w:val="挨拶文 (文字)"/>
+    <w:basedOn w:val="a0"/>
+    <w:link w:val="afa"/>
+    <w:uiPriority w:val="99"/>
+    <w:rsid w:val="0041188B"/>
   </w:style>
 </w:styles>
 </file>
 
 <file path=word/theme/theme1.xml><?xml version="1.0" encoding="utf-8"?>
-<a:theme xmlns:a="http://schemas.openxmlformats.org/drawingml/2006/main" name="Office テーマ">
+<a:theme xmlns:a="http://schemas.openxmlformats.org/drawingml/2006/main" name="Office 2013 - 2022 テーマ">
   <a:themeElements>
-    <a:clrScheme name="Office">
+    <a:clrScheme name="Office 2013 - 2022">
       <a:dk1>
         <a:sysClr val="windowText" lastClr="000000"/>
       </a:dk1>
@@ -1319,49 +1649,49 @@
         <a:sysClr val="window" lastClr="FFFFFF"/>
       </a:lt1>
       <a:dk2>
-        <a:srgbClr val="0E2841"/>
+        <a:srgbClr val="44546A"/>
       </a:dk2>
       <a:lt2>
-        <a:srgbClr val="E8E8E8"/>
+        <a:srgbClr val="E7E6E6"/>
       </a:lt2>
       <a:accent1>
-        <a:srgbClr val="156082"/>
+        <a:srgbClr val="4472C4"/>
       </a:accent1>
       <a:accent2>
-        <a:srgbClr val="E97132"/>
+        <a:srgbClr val="ED7D31"/>
       </a:accent2>
       <a:accent3>
-        <a:srgbClr val="196B24"/>
+        <a:srgbClr val="A5A5A5"/>
       </a:accent3>
       <a:accent4>
-        <a:srgbClr val="0F9ED5"/>
+        <a:srgbClr val="FFC000"/>
       </a:accent4>
       <a:accent5>
-        <a:srgbClr val="A02B93"/>
+        <a:srgbClr val="5B9BD5"/>
       </a:accent5>
       <a:accent6>
-        <a:srgbClr val="4EA72E"/>
+        <a:srgbClr val="70AD47"/>
       </a:accent6>
       <a:hlink>
-        <a:srgbClr val="467886"/>
+        <a:srgbClr val="0563C1"/>
       </a:hlink>
       <a:folHlink>
-        <a:srgbClr val="96607D"/>
+        <a:srgbClr val="954F72"/>
       </a:folHlink>
     </a:clrScheme>
-    <a:fontScheme name="法務文書">
+    <a:fontScheme name="BIZ文書">
       <a:majorFont>
-        <a:latin typeface="ＭＳ 明朝"/>
-        <a:ea typeface="ＭＳ 明朝"/>
+        <a:latin typeface="BIZ UDPゴシック"/>
+        <a:ea typeface="BIZ UDPゴシック"/>
         <a:cs typeface=""/>
       </a:majorFont>
       <a:minorFont>
-        <a:latin typeface="ＭＳ 明朝"/>
-        <a:ea typeface="ＭＳ 明朝"/>
+        <a:latin typeface="BIZ UDPゴシック"/>
+        <a:ea typeface="BIZ UDPゴシック"/>
         <a:cs typeface=""/>
       </a:minorFont>
     </a:fontScheme>
-    <a:fmtScheme name="Office">
+    <a:fmtScheme name="Office 2013 - 2022">
       <a:fillStyleLst>
         <a:solidFill>
           <a:schemeClr val="phClr"/>
@@ -1503,7 +1833,7 @@
   <a:extraClrSchemeLst/>
   <a:extLst>
     <a:ext uri="{05A4C25C-085E-4340-85A3-A5531E510DB2}">
-      <thm15:themeFamily xmlns:thm15="http://schemas.microsoft.com/office/thememl/2012/main" name="Office Theme" id="{62F939B6-93AF-4DB8-9C6B-D6C7DFDC589F}" vid="{4A3C46E8-61CC-4603-A589-7422A47A8E4A}"/>
+      <thm15:themeFamily xmlns:thm15="http://schemas.microsoft.com/office/thememl/2012/main" name="Office 2013 - 2022 Theme" id="{62F939B6-93AF-4DB8-9C6B-D6C7DFDC589F}" vid="{4A3C46E8-61CC-4603-A589-7422A47A8E4A}"/>
     </a:ext>
   </a:extLst>
 </a:theme>
